--- a/Project Initialization/Documents/Project Charter Document/Project Charter.docx
+++ b/Project Initialization/Documents/Project Charter Document/Project Charter.docx
@@ -632,28 +632,28 @@
           </w:tcPr>
           <w:p>
             <w:pPr>
-              <w:widowControl w:val="0"/>
+              <w:pStyle w:val="Normal"/>
+              <w:widowControl w:val="0"/>
+              <w:suppressLineNumbers w:val="0"/>
               <w:pBdr>
-                <w:top w:val="nil"/>
-                <w:left w:val="nil"/>
-                <w:bottom w:val="nil"/>
-                <w:right w:val="nil"/>
-                <w:between w:val="nil"/>
+                <w:top w:val="nil" w:color="FF000000" w:sz="0" w:space="0"/>
+                <w:left w:val="nil" w:color="FF000000" w:sz="0" w:space="0"/>
+                <w:bottom w:val="nil" w:color="FF000000" w:sz="0" w:space="0"/>
+                <w:right w:val="nil" w:color="FF000000" w:sz="0" w:space="0"/>
+                <w:between w:val="nil" w:color="FF000000" w:sz="0" w:space="0"/>
               </w:pBdr>
-              <w:spacing w:after="0" w:line="240" w:lineRule="auto"/>
-              <w:rPr>
-                <w:rFonts w:ascii="Arial" w:hAnsi="Arial" w:eastAsia="Arial" w:cs="Arial"/>
-                <w:color w:val="000000"/>
+              <w:bidi w:val="0"/>
+              <w:spacing w:before="0" w:beforeAutospacing="off" w:after="0" w:afterAutospacing="off" w:line="240" w:lineRule="auto"/>
+              <w:ind w:left="0" w:right="0"/>
+              <w:jc w:val="left"/>
+            </w:pPr>
+            <w:r>
+              <w:rPr>
+                <w:rFonts w:ascii="Arial" w:hAnsi="Arial" w:eastAsia="Arial" w:cs="Arial"/>
+                <w:color w:val="000000" w:themeColor="text1" w:themeTint="FF" w:themeShade="FF"/>
                 <w:lang w:eastAsia="en-CA"/>
               </w:rPr>
-            </w:pPr>
-            <w:r>
-              <w:rPr>
-                <w:rFonts w:ascii="Arial" w:hAnsi="Arial" w:eastAsia="Arial" w:cs="Arial"/>
-                <w:color w:val="000000"/>
-                <w:lang w:eastAsia="en-CA"/>
-              </w:rPr>
-              <w:t>[This section contains the funds available for the project.]</w:t>
+              <w:t>$0</w:t>
             </w:r>
           </w:p>
         </w:tc>
@@ -715,28 +715,28 @@
           </w:tcPr>
           <w:p>
             <w:pPr>
-              <w:widowControl w:val="0"/>
+              <w:pStyle w:val="Normal"/>
+              <w:widowControl w:val="0"/>
+              <w:suppressLineNumbers w:val="0"/>
               <w:pBdr>
-                <w:top w:val="nil"/>
-                <w:left w:val="nil"/>
-                <w:bottom w:val="nil"/>
-                <w:right w:val="nil"/>
-                <w:between w:val="nil"/>
+                <w:top w:val="nil" w:color="FF000000" w:sz="0" w:space="0"/>
+                <w:left w:val="nil" w:color="FF000000" w:sz="0" w:space="0"/>
+                <w:bottom w:val="nil" w:color="FF000000" w:sz="0" w:space="0"/>
+                <w:right w:val="nil" w:color="FF000000" w:sz="0" w:space="0"/>
+                <w:between w:val="nil" w:color="FF000000" w:sz="0" w:space="0"/>
               </w:pBdr>
-              <w:spacing w:after="0" w:line="240" w:lineRule="auto"/>
-              <w:rPr>
-                <w:rFonts w:ascii="Arial" w:hAnsi="Arial" w:eastAsia="Arial" w:cs="Arial"/>
-                <w:color w:val="000000"/>
+              <w:bidi w:val="0"/>
+              <w:spacing w:before="0" w:beforeAutospacing="off" w:after="0" w:afterAutospacing="off" w:line="240" w:lineRule="auto"/>
+              <w:ind w:left="0" w:right="0"/>
+              <w:jc w:val="left"/>
+            </w:pPr>
+            <w:r>
+              <w:rPr>
+                <w:rFonts w:ascii="Arial" w:hAnsi="Arial" w:eastAsia="Arial" w:cs="Arial"/>
+                <w:color w:val="000000" w:themeColor="text1" w:themeTint="FF" w:themeShade="FF"/>
                 <w:lang w:eastAsia="en-CA"/>
               </w:rPr>
-            </w:pPr>
-            <w:r>
-              <w:rPr>
-                <w:rFonts w:ascii="Arial" w:hAnsi="Arial" w:eastAsia="Arial" w:cs="Arial"/>
-                <w:color w:val="000000"/>
-                <w:lang w:eastAsia="en-CA"/>
-              </w:rPr>
-              <w:t>[Name of Project Sponsor and job title]</w:t>
+              <w:t>None</w:t>
             </w:r>
           </w:p>
         </w:tc>
@@ -798,19 +798,26 @@
           </w:tcPr>
           <w:p>
             <w:pPr>
-              <w:widowControl w:val="0"/>
-              <w:spacing w:after="0" w:line="240" w:lineRule="auto"/>
-              <w:rPr>
-                <w:rFonts w:ascii="Arial" w:hAnsi="Arial" w:cs="Arial"/>
-              </w:rPr>
-            </w:pPr>
-            <w:r>
-              <w:rPr>
-                <w:rFonts w:ascii="Arial" w:hAnsi="Arial" w:eastAsia="Arial" w:cs="Arial"/>
-                <w:color w:val="000000"/>
+              <w:pStyle w:val="Normal"/>
+              <w:widowControl w:val="0"/>
+              <w:suppressLineNumbers w:val="0"/>
+              <w:bidi w:val="0"/>
+              <w:spacing w:before="0" w:beforeAutospacing="off" w:after="0" w:afterAutospacing="off" w:line="240" w:lineRule="auto"/>
+              <w:ind w:left="0" w:right="0"/>
+              <w:jc w:val="left"/>
+              <w:rPr>
+                <w:rFonts w:ascii="Arial" w:hAnsi="Arial" w:eastAsia="Arial" w:cs="Arial"/>
+                <w:color w:val="000000" w:themeColor="text1" w:themeTint="FF" w:themeShade="FF"/>
                 <w:lang w:eastAsia="en-CA"/>
               </w:rPr>
-              <w:t>[Name of Project Manager and job title]</w:t>
+            </w:pPr>
+            <w:r>
+              <w:rPr>
+                <w:rFonts w:ascii="Arial" w:hAnsi="Arial" w:eastAsia="Arial" w:cs="Arial"/>
+                <w:color w:val="000000" w:themeColor="text1" w:themeTint="FF" w:themeShade="FF"/>
+                <w:lang w:eastAsia="en-CA"/>
+              </w:rPr>
+              <w:t>None</w:t>
             </w:r>
           </w:p>
         </w:tc>
@@ -2394,7 +2401,7 @@
     <w:name w:val="List Paragraph"/>
     <w:basedOn w:val="Normal"/>
     <w:qFormat/>
-    <w:rsid w:val="08FD6713"/>
+    <w:rsid w:val="1BC51960"/>
     <w:pPr>
       <w:spacing/>
       <w:ind w:left="720"/>
